--- a/Restaurant Project.docx
+++ b/Restaurant Project.docx
@@ -23,9 +23,11 @@
     <w:p>
       <w:pPr>
         <w:rPr>
-          <w:rFonts w:cs="Times New Roman"/>
-          <w:sz w:val="28"/>
-          <w:szCs w:val="28"/>
+          <w:rFonts w:cs="Arial"/>
+          <w:color w:val="000000"/>
+          <w:sz w:val="28"/>
+          <w:szCs w:val="28"/>
+          <w:shd w:val="clear" w:color="auto" w:fill="FFFFF1"/>
         </w:rPr>
       </w:pPr>
       <w:r>
@@ -46,8 +48,17 @@
           <w:szCs w:val="28"/>
           <w:shd w:val="clear" w:color="auto" w:fill="FFFFF1"/>
         </w:rPr>
-        <w:t>ilvana’s Pasta</w:t>
-      </w:r>
+        <w:t>ilvana’s Authentic Italian</w:t>
+      </w:r>
+    </w:p>
+    <w:p>
+      <w:pPr>
+        <w:rPr>
+          <w:rFonts w:cs="Times New Roman"/>
+          <w:sz w:val="28"/>
+          <w:szCs w:val="28"/>
+        </w:rPr>
+      </w:pPr>
     </w:p>
     <w:p>
       <w:pPr>
@@ -137,7 +148,29 @@
             <w:u w:val="single"/>
             <w:shd w:val="clear" w:color="auto" w:fill="FFFFF1"/>
           </w:rPr>
-          <w:t>https://locations.bucadibeppo.com/us/mn/maple-grove/12650-elm-creek-blvd</w:t>
+          <w:t>https://locations.bucadibepp</w:t>
+        </w:r>
+        <w:r>
+          <w:rPr>
+            <w:rFonts w:cs="Arial"/>
+            <w:color w:val="1155CC"/>
+            <w:sz w:val="28"/>
+            <w:szCs w:val="28"/>
+            <w:u w:val="single"/>
+            <w:shd w:val="clear" w:color="auto" w:fill="FFFFF1"/>
+          </w:rPr>
+          <w:t>o</w:t>
+        </w:r>
+        <w:r>
+          <w:rPr>
+            <w:rFonts w:cs="Arial"/>
+            <w:color w:val="1155CC"/>
+            <w:sz w:val="28"/>
+            <w:szCs w:val="28"/>
+            <w:u w:val="single"/>
+            <w:shd w:val="clear" w:color="auto" w:fill="FFFFF1"/>
+          </w:rPr>
+          <w:t>.com/us/mn/maple-grove/12650-elm-creek-blvd</w:t>
         </w:r>
       </w:hyperlink>
     </w:p>
@@ -168,495 +201,12 @@
         <w:spacing w:after="240"/>
         <w:rPr>
           <w:rFonts w:eastAsia="Times New Roman" w:cs="Times New Roman"/>
-          <w:sz w:val="40"/>
-          <w:szCs w:val="40"/>
-        </w:rPr>
-      </w:pPr>
-    </w:p>
-    <w:p>
-      <w:pPr>
-        <w:spacing w:after="240"/>
-        <w:rPr>
-          <w:rFonts w:eastAsia="Times New Roman" w:cs="Times New Roman"/>
-          <w:b/>
-          <w:sz w:val="40"/>
-          <w:szCs w:val="40"/>
-        </w:rPr>
-      </w:pPr>
-      <w:r>
-        <w:rPr>
-          <w:rFonts w:eastAsia="Times New Roman" w:cs="Times New Roman"/>
-          <w:b/>
-          <w:sz w:val="40"/>
-          <w:szCs w:val="40"/>
-        </w:rPr>
-        <w:t>Drinks</w:t>
-      </w:r>
-    </w:p>
-    <w:p>
-      <w:pPr>
-        <w:spacing w:after="240"/>
-        <w:rPr>
-          <w:rFonts w:eastAsia="Times New Roman" w:cs="Times New Roman"/>
-          <w:sz w:val="28"/>
-          <w:szCs w:val="28"/>
-        </w:rPr>
-      </w:pPr>
-      <w:r>
-        <w:rPr>
-          <w:rFonts w:eastAsia="Times New Roman" w:cs="Times New Roman"/>
-          <w:sz w:val="28"/>
-          <w:szCs w:val="28"/>
-        </w:rPr>
-        <w:t>Non-Alcoholic</w:t>
-      </w:r>
-    </w:p>
-    <w:p>
-      <w:pPr>
-        <w:pStyle w:val="ListParagraph"/>
-        <w:numPr>
-          <w:ilvl w:val="0"/>
-          <w:numId w:val="4"/>
-        </w:numPr>
-        <w:spacing w:after="240"/>
-        <w:rPr>
-          <w:rFonts w:eastAsia="Times New Roman" w:cs="Times New Roman"/>
-          <w:sz w:val="28"/>
-          <w:szCs w:val="28"/>
-        </w:rPr>
-      </w:pPr>
-      <w:r>
-        <w:rPr>
-          <w:rFonts w:eastAsia="Times New Roman" w:cs="Times New Roman"/>
-          <w:sz w:val="28"/>
-          <w:szCs w:val="28"/>
-        </w:rPr>
-        <w:t xml:space="preserve">Soda (Coke Products) </w:t>
-      </w:r>
-    </w:p>
-    <w:p>
-      <w:pPr>
-        <w:pStyle w:val="ListParagraph"/>
-        <w:numPr>
-          <w:ilvl w:val="0"/>
-          <w:numId w:val="4"/>
-        </w:numPr>
-        <w:spacing w:after="240"/>
-        <w:rPr>
-          <w:rFonts w:eastAsia="Times New Roman" w:cs="Times New Roman"/>
-          <w:sz w:val="28"/>
-          <w:szCs w:val="28"/>
-        </w:rPr>
-      </w:pPr>
-      <w:r>
-        <w:rPr>
-          <w:rFonts w:eastAsia="Times New Roman" w:cs="Times New Roman"/>
-          <w:sz w:val="28"/>
-          <w:szCs w:val="28"/>
-        </w:rPr>
-        <w:t xml:space="preserve">Pineapple Ginger Sparkler: Ginger ale and Pineapple Juice is topped with Orange and Fresh Ginger. </w:t>
-      </w:r>
-    </w:p>
-    <w:p>
-      <w:pPr>
-        <w:pStyle w:val="ListParagraph"/>
-        <w:numPr>
-          <w:ilvl w:val="0"/>
-          <w:numId w:val="4"/>
-        </w:numPr>
-        <w:spacing w:after="240"/>
-        <w:rPr>
-          <w:rFonts w:eastAsia="Times New Roman" w:cs="Times New Roman"/>
-          <w:sz w:val="28"/>
-          <w:szCs w:val="28"/>
-        </w:rPr>
-      </w:pPr>
-      <w:r>
-        <w:rPr>
-          <w:rFonts w:eastAsia="Times New Roman" w:cs="Times New Roman"/>
-          <w:sz w:val="28"/>
-          <w:szCs w:val="28"/>
-        </w:rPr>
-        <w:t xml:space="preserve">Tea: Hot or Iced. </w:t>
-      </w:r>
-    </w:p>
-    <w:p>
-      <w:pPr>
-        <w:pStyle w:val="ListParagraph"/>
-        <w:numPr>
-          <w:ilvl w:val="0"/>
-          <w:numId w:val="4"/>
-        </w:numPr>
-        <w:spacing w:after="240"/>
-        <w:rPr>
-          <w:rFonts w:eastAsia="Times New Roman" w:cs="Times New Roman"/>
-          <w:sz w:val="28"/>
-          <w:szCs w:val="28"/>
-        </w:rPr>
-      </w:pPr>
-      <w:r>
-        <w:rPr>
-          <w:rFonts w:eastAsia="Times New Roman" w:cs="Times New Roman"/>
-          <w:sz w:val="28"/>
-          <w:szCs w:val="28"/>
-        </w:rPr>
-        <w:t>Arnold Palmer</w:t>
-      </w:r>
-    </w:p>
-    <w:p>
-      <w:pPr>
-        <w:pStyle w:val="ListParagraph"/>
-        <w:numPr>
-          <w:ilvl w:val="0"/>
-          <w:numId w:val="4"/>
-        </w:numPr>
-        <w:spacing w:after="240"/>
-        <w:rPr>
-          <w:rFonts w:eastAsia="Times New Roman" w:cs="Times New Roman"/>
-          <w:sz w:val="28"/>
-          <w:szCs w:val="28"/>
-        </w:rPr>
-      </w:pPr>
-      <w:r>
-        <w:rPr>
-          <w:rFonts w:eastAsia="Times New Roman" w:cs="Times New Roman"/>
-          <w:sz w:val="28"/>
-          <w:szCs w:val="28"/>
-        </w:rPr>
-        <w:t>Lemonade</w:t>
-      </w:r>
-    </w:p>
-    <w:p>
-      <w:pPr>
-        <w:pStyle w:val="ListParagraph"/>
-        <w:numPr>
-          <w:ilvl w:val="0"/>
-          <w:numId w:val="4"/>
-        </w:numPr>
-        <w:spacing w:after="240"/>
-        <w:rPr>
-          <w:rFonts w:eastAsia="Times New Roman" w:cs="Times New Roman"/>
-          <w:sz w:val="28"/>
-          <w:szCs w:val="28"/>
-        </w:rPr>
-      </w:pPr>
-      <w:r>
-        <w:rPr>
-          <w:rFonts w:eastAsia="Times New Roman" w:cs="Times New Roman"/>
-          <w:sz w:val="28"/>
-          <w:szCs w:val="28"/>
-        </w:rPr>
-        <w:t>Coffee</w:t>
-      </w:r>
-    </w:p>
-    <w:p>
-      <w:pPr>
-        <w:pStyle w:val="ListParagraph"/>
-        <w:numPr>
-          <w:ilvl w:val="0"/>
-          <w:numId w:val="4"/>
-        </w:numPr>
-        <w:spacing w:after="240"/>
-        <w:rPr>
-          <w:rFonts w:eastAsia="Times New Roman" w:cs="Times New Roman"/>
-          <w:sz w:val="28"/>
-          <w:szCs w:val="28"/>
-        </w:rPr>
-      </w:pPr>
-      <w:r>
-        <w:rPr>
-          <w:rFonts w:eastAsia="Times New Roman" w:cs="Times New Roman"/>
-          <w:sz w:val="28"/>
-          <w:szCs w:val="28"/>
-        </w:rPr>
-        <w:t xml:space="preserve">Italian Soda: Club Soda mixed with half and half and Torani Syrup. Flavors Include Orange, Strawberry, Cherry and Raspberry. </w:t>
-      </w:r>
-    </w:p>
-    <w:p>
-      <w:pPr>
-        <w:pStyle w:val="ListParagraph"/>
-        <w:numPr>
-          <w:ilvl w:val="0"/>
-          <w:numId w:val="4"/>
-        </w:numPr>
-        <w:spacing w:after="240"/>
-        <w:rPr>
-          <w:rFonts w:eastAsia="Times New Roman" w:cs="Times New Roman"/>
-          <w:sz w:val="28"/>
-          <w:szCs w:val="28"/>
-        </w:rPr>
-      </w:pPr>
-      <w:r>
-        <w:rPr>
-          <w:rFonts w:eastAsia="Times New Roman" w:cs="Times New Roman"/>
-          <w:sz w:val="28"/>
-          <w:szCs w:val="28"/>
-        </w:rPr>
-        <w:t>Italian Hot Chocolate</w:t>
-      </w:r>
-    </w:p>
-    <w:p>
-      <w:pPr>
-        <w:rPr>
-          <w:rFonts w:cs="Times New Roman"/>
-          <w:b/>
-          <w:sz w:val="40"/>
-          <w:szCs w:val="40"/>
-        </w:rPr>
-      </w:pPr>
-      <w:r>
-        <w:rPr>
-          <w:rFonts w:cs="Arial"/>
-          <w:b/>
-          <w:color w:val="000000"/>
-          <w:sz w:val="40"/>
-          <w:szCs w:val="40"/>
-        </w:rPr>
-        <w:t>Appetizers</w:t>
-      </w:r>
-    </w:p>
-    <w:p>
-      <w:pPr>
-        <w:rPr>
-          <w:rFonts w:eastAsia="Times New Roman" w:cs="Times New Roman"/>
-          <w:sz w:val="28"/>
-          <w:szCs w:val="28"/>
-        </w:rPr>
-      </w:pPr>
-    </w:p>
-    <w:p>
-      <w:pPr>
-        <w:numPr>
-          <w:ilvl w:val="0"/>
-          <w:numId w:val="1"/>
-        </w:numPr>
-        <w:textAlignment w:val="baseline"/>
-        <w:rPr>
-          <w:rFonts w:cs="Arial"/>
-          <w:color w:val="000000"/>
-          <w:sz w:val="28"/>
-          <w:szCs w:val="28"/>
-        </w:rPr>
-      </w:pPr>
-      <w:r>
-        <w:rPr>
-          <w:rFonts w:cs="Arial"/>
-          <w:b/>
-          <w:bCs/>
-          <w:color w:val="000000"/>
-          <w:sz w:val="28"/>
-          <w:szCs w:val="28"/>
-        </w:rPr>
-        <w:t>Bread sticks</w:t>
-      </w:r>
-      <w:r>
-        <w:rPr>
-          <w:rFonts w:cs="Arial"/>
-          <w:color w:val="000000"/>
-          <w:sz w:val="28"/>
-          <w:szCs w:val="28"/>
-        </w:rPr>
-        <w:t xml:space="preserve"> with dipping sauce. </w:t>
-      </w:r>
-    </w:p>
-    <w:p>
-      <w:pPr>
-        <w:numPr>
-          <w:ilvl w:val="0"/>
-          <w:numId w:val="1"/>
-        </w:numPr>
-        <w:textAlignment w:val="baseline"/>
-        <w:rPr>
-          <w:rFonts w:cs="Arial"/>
-          <w:color w:val="000000"/>
-          <w:sz w:val="28"/>
-          <w:szCs w:val="28"/>
-        </w:rPr>
-      </w:pPr>
-      <w:r>
-        <w:rPr>
-          <w:rFonts w:cs="Arial"/>
-          <w:b/>
-          <w:bCs/>
-          <w:color w:val="000000"/>
-          <w:sz w:val="28"/>
-          <w:szCs w:val="28"/>
-        </w:rPr>
-        <w:t>Bruschetta:</w:t>
-      </w:r>
-      <w:r>
-        <w:rPr>
-          <w:rFonts w:cs="Arial"/>
-          <w:color w:val="000000"/>
-          <w:sz w:val="28"/>
-          <w:szCs w:val="28"/>
-        </w:rPr>
-        <w:t xml:space="preserve"> Grilled bread rubbed with garlic, Olive Oil and Salt. Choice of two toppings: Tomato, Peppers, Beans, Cured Meat or Cheese. </w:t>
-      </w:r>
-    </w:p>
-    <w:p>
-      <w:pPr>
-        <w:numPr>
-          <w:ilvl w:val="0"/>
-          <w:numId w:val="1"/>
-        </w:numPr>
-        <w:textAlignment w:val="baseline"/>
-        <w:rPr>
-          <w:rFonts w:cs="Arial"/>
-          <w:color w:val="000000"/>
-          <w:sz w:val="28"/>
-          <w:szCs w:val="28"/>
-        </w:rPr>
-      </w:pPr>
-      <w:r>
-        <w:rPr>
-          <w:rFonts w:cs="Arial"/>
-          <w:b/>
-          <w:bCs/>
-          <w:color w:val="000000"/>
-          <w:sz w:val="28"/>
-          <w:szCs w:val="28"/>
-        </w:rPr>
-        <w:t>Crostini:</w:t>
-      </w:r>
-      <w:r>
-        <w:rPr>
-          <w:rFonts w:cs="Arial"/>
-          <w:color w:val="000000"/>
-          <w:sz w:val="28"/>
-          <w:szCs w:val="28"/>
-        </w:rPr>
-        <w:t xml:space="preserve"> Small slices of toasted bread topped with Asiago, Cesio, Provolone Cheeses, Capicola, Salami and a few spices. </w:t>
-      </w:r>
-    </w:p>
-    <w:p>
-      <w:pPr>
-        <w:numPr>
-          <w:ilvl w:val="0"/>
-          <w:numId w:val="1"/>
-        </w:numPr>
-        <w:textAlignment w:val="baseline"/>
-        <w:rPr>
-          <w:rFonts w:cs="Arial"/>
-          <w:color w:val="000000"/>
-          <w:sz w:val="28"/>
-          <w:szCs w:val="28"/>
-        </w:rPr>
-      </w:pPr>
-      <w:r>
-        <w:rPr>
-          <w:rFonts w:cs="Arial"/>
-          <w:color w:val="000000"/>
-          <w:sz w:val="28"/>
-          <w:szCs w:val="28"/>
-        </w:rPr>
-        <w:t xml:space="preserve"> </w:t>
-      </w:r>
-      <w:r>
-        <w:rPr>
-          <w:rFonts w:cs="Arial"/>
-          <w:b/>
-          <w:bCs/>
-          <w:color w:val="000000"/>
-          <w:sz w:val="28"/>
-          <w:szCs w:val="28"/>
-        </w:rPr>
-        <w:t>Caprese Salad</w:t>
-      </w:r>
-      <w:r>
-        <w:rPr>
-          <w:rFonts w:cs="Arial"/>
-          <w:color w:val="000000"/>
-          <w:sz w:val="28"/>
-          <w:szCs w:val="28"/>
-        </w:rPr>
-        <w:t>: Slices of tomato topped with slices of fresh mozzarella, fresh basil and Olive Oil. Add Olives for $0.50.</w:t>
-      </w:r>
-    </w:p>
-    <w:p>
-      <w:pPr>
-        <w:numPr>
-          <w:ilvl w:val="0"/>
-          <w:numId w:val="1"/>
-        </w:numPr>
-        <w:textAlignment w:val="baseline"/>
-        <w:rPr>
-          <w:rFonts w:cs="Arial"/>
-          <w:color w:val="000000"/>
-          <w:sz w:val="28"/>
-          <w:szCs w:val="28"/>
-        </w:rPr>
-      </w:pPr>
-      <w:r>
-        <w:rPr>
-          <w:rFonts w:cs="Arial"/>
-          <w:b/>
-          <w:bCs/>
-          <w:color w:val="000000"/>
-          <w:sz w:val="28"/>
-          <w:szCs w:val="28"/>
-        </w:rPr>
-        <w:t>Garlic Bread</w:t>
-      </w:r>
-      <w:r>
-        <w:rPr>
-          <w:rFonts w:cs="Arial"/>
-          <w:color w:val="000000"/>
-          <w:sz w:val="28"/>
-          <w:szCs w:val="28"/>
-        </w:rPr>
-        <w:t xml:space="preserve">. Choice of Marinara or Garlic Sauce. </w:t>
-      </w:r>
-    </w:p>
-    <w:p>
-      <w:pPr>
-        <w:numPr>
-          <w:ilvl w:val="0"/>
-          <w:numId w:val="1"/>
-        </w:numPr>
-        <w:textAlignment w:val="baseline"/>
-        <w:rPr>
-          <w:rFonts w:cs="Arial"/>
-          <w:b/>
-          <w:bCs/>
-          <w:color w:val="000000"/>
-          <w:sz w:val="28"/>
-          <w:szCs w:val="28"/>
-        </w:rPr>
-      </w:pPr>
-      <w:r>
-        <w:rPr>
-          <w:rFonts w:cs="Arial"/>
-          <w:b/>
-          <w:bCs/>
-          <w:color w:val="000000"/>
-          <w:sz w:val="28"/>
-          <w:szCs w:val="28"/>
-          <w:shd w:val="clear" w:color="auto" w:fill="FFFFFF"/>
-        </w:rPr>
-        <w:lastRenderedPageBreak/>
-        <w:t xml:space="preserve">Sesame Seed Sicilian Bread- </w:t>
-      </w:r>
-      <w:r>
-        <w:rPr>
-          <w:rFonts w:cs="Arial"/>
-          <w:color w:val="000000"/>
-          <w:sz w:val="28"/>
-          <w:szCs w:val="28"/>
-          <w:shd w:val="clear" w:color="auto" w:fill="FFFFFF"/>
-        </w:rPr>
-        <w:t xml:space="preserve">A bread curled into a twisted shape with sesame seeds resting on top, served with homemade butter. Add Marinara or Garlic Sauce for $0.50. </w:t>
-      </w:r>
-    </w:p>
-    <w:p>
-      <w:pPr>
-        <w:spacing w:after="240"/>
-        <w:rPr>
-          <w:rFonts w:eastAsia="Times New Roman" w:cs="Times New Roman"/>
-          <w:sz w:val="28"/>
-          <w:szCs w:val="28"/>
-        </w:rPr>
-      </w:pPr>
+          <w:sz w:val="28"/>
+          <w:szCs w:val="28"/>
+        </w:rPr>
+      </w:pPr>
+      <w:bookmarkStart w:id="0" w:name="_GoBack"/>
+      <w:bookmarkEnd w:id="0"/>
     </w:p>
     <w:p>
       <w:pPr>
@@ -966,6 +516,7 @@
           <w:sz w:val="28"/>
           <w:szCs w:val="28"/>
         </w:rPr>
+        <w:lastRenderedPageBreak/>
         <w:t>Roasted Garlic Potato Soup</w:t>
       </w:r>
       <w:r>
@@ -1221,8 +772,6 @@
         </w:rPr>
         <w:t xml:space="preserve">e spaghetti noodles, bacon, Parmesan cheese and Olive oil. Add Extra cheese for $1.50! </w:t>
       </w:r>
-      <w:bookmarkStart w:id="0" w:name="_GoBack"/>
-      <w:bookmarkEnd w:id="0"/>
     </w:p>
     <w:p>
       <w:pPr>
@@ -1451,149 +1000,197 @@
           <w:sz w:val="40"/>
           <w:szCs w:val="40"/>
         </w:rPr>
-        <w:t>Entrees</w:t>
-      </w:r>
-    </w:p>
-    <w:p>
-      <w:pPr>
-        <w:shd w:val="clear" w:color="auto" w:fill="FFFFFF"/>
-        <w:textAlignment w:val="baseline"/>
-      </w:pPr>
-    </w:p>
-    <w:p>
-      <w:pPr>
-        <w:pStyle w:val="ListParagraph"/>
-        <w:numPr>
-          <w:ilvl w:val="0"/>
-          <w:numId w:val="3"/>
-        </w:numPr>
-        <w:shd w:val="clear" w:color="auto" w:fill="FFFFFF"/>
-        <w:textAlignment w:val="baseline"/>
-      </w:pPr>
-      <w:r>
-        <w:t>Stuffed Chicken Valentino</w:t>
-      </w:r>
-    </w:p>
-    <w:p>
-      <w:pPr>
-        <w:pStyle w:val="ListParagraph"/>
-        <w:numPr>
-          <w:ilvl w:val="0"/>
-          <w:numId w:val="3"/>
-        </w:numPr>
-        <w:shd w:val="clear" w:color="auto" w:fill="FFFFFF"/>
-        <w:textAlignment w:val="baseline"/>
-      </w:pPr>
-      <w:r>
-        <w:t>Chicken Marsala Florentine</w:t>
-      </w:r>
-    </w:p>
-    <w:p>
-      <w:pPr>
-        <w:pStyle w:val="ListParagraph"/>
-        <w:numPr>
-          <w:ilvl w:val="0"/>
-          <w:numId w:val="3"/>
-        </w:numPr>
-        <w:shd w:val="clear" w:color="auto" w:fill="FFFFFF"/>
-        <w:textAlignment w:val="baseline"/>
-      </w:pPr>
-      <w:r>
-        <w:t>Garlic Cheddar Chicken</w:t>
-      </w:r>
-    </w:p>
-    <w:p>
-      <w:pPr>
-        <w:pStyle w:val="ListParagraph"/>
-        <w:numPr>
-          <w:ilvl w:val="0"/>
-          <w:numId w:val="3"/>
-        </w:numPr>
-        <w:shd w:val="clear" w:color="auto" w:fill="FFFFFF"/>
-        <w:textAlignment w:val="baseline"/>
-      </w:pPr>
-      <w:r>
-        <w:t>Gourmet Mushroom Risotto</w:t>
-      </w:r>
-    </w:p>
-    <w:p>
-      <w:pPr>
-        <w:pStyle w:val="ListParagraph"/>
-        <w:numPr>
-          <w:ilvl w:val="0"/>
-          <w:numId w:val="3"/>
-        </w:numPr>
-        <w:shd w:val="clear" w:color="auto" w:fill="FFFFFF"/>
-        <w:textAlignment w:val="baseline"/>
-      </w:pPr>
-      <w:r>
-        <w:t>Italian Baked Chicken</w:t>
-      </w:r>
-    </w:p>
-    <w:p>
-      <w:pPr>
-        <w:pStyle w:val="ListParagraph"/>
-        <w:numPr>
-          <w:ilvl w:val="0"/>
-          <w:numId w:val="3"/>
-        </w:numPr>
-        <w:shd w:val="clear" w:color="auto" w:fill="FFFFFF"/>
-        <w:textAlignment w:val="baseline"/>
-      </w:pPr>
-      <w:r>
-        <w:t>Four Cheese Margherita Pizza</w:t>
-      </w:r>
-    </w:p>
-    <w:p>
-      <w:pPr>
-        <w:pStyle w:val="ListParagraph"/>
-        <w:numPr>
-          <w:ilvl w:val="0"/>
-          <w:numId w:val="3"/>
-        </w:numPr>
-        <w:shd w:val="clear" w:color="auto" w:fill="FFFFFF"/>
-        <w:textAlignment w:val="baseline"/>
-      </w:pPr>
-      <w:r>
-        <w:t>Italian Rib Eye</w:t>
-      </w:r>
-    </w:p>
-    <w:p>
-      <w:pPr>
-        <w:pStyle w:val="ListParagraph"/>
-        <w:numPr>
-          <w:ilvl w:val="0"/>
-          <w:numId w:val="3"/>
-        </w:numPr>
-        <w:shd w:val="clear" w:color="auto" w:fill="FFFFFF"/>
-        <w:textAlignment w:val="baseline"/>
-      </w:pPr>
-      <w:r>
-        <w:t>Tilapia Scampi</w:t>
-      </w:r>
-    </w:p>
-    <w:p>
-      <w:pPr>
-        <w:shd w:val="clear" w:color="auto" w:fill="FFFFFF"/>
-        <w:textAlignment w:val="baseline"/>
-      </w:pPr>
-    </w:p>
-    <w:p>
-      <w:pPr>
-        <w:shd w:val="clear" w:color="auto" w:fill="FFFFFF"/>
-        <w:textAlignment w:val="baseline"/>
+        <w:t>Entré</w:t>
+      </w:r>
+      <w:r>
         <w:rPr>
           <w:b/>
           <w:sz w:val="40"/>
           <w:szCs w:val="40"/>
         </w:rPr>
-      </w:pPr>
-      <w:r>
+        <w:t>es</w:t>
+      </w:r>
+    </w:p>
+    <w:p>
+      <w:pPr>
+        <w:shd w:val="clear" w:color="auto" w:fill="FFFFFF"/>
+        <w:textAlignment w:val="baseline"/>
+      </w:pPr>
+    </w:p>
+    <w:p>
+      <w:pPr>
+        <w:pStyle w:val="ListParagraph"/>
+        <w:numPr>
+          <w:ilvl w:val="0"/>
+          <w:numId w:val="3"/>
+        </w:numPr>
+        <w:shd w:val="clear" w:color="auto" w:fill="FFFFFF"/>
+        <w:textAlignment w:val="baseline"/>
+      </w:pPr>
+      <w:r>
+        <w:rPr>
+          <w:b/>
+        </w:rPr>
+        <w:t>Stuffed Chicken Valentino</w:t>
+      </w:r>
+      <w:r>
+        <w:t xml:space="preserve">- </w:t>
+      </w:r>
+      <w:r>
+        <w:t xml:space="preserve">One chicken breast with Parmesan Cheese, roasted red bell peppers, Mozzarella cheese and Italian seasonings are baked together to create this great dish! Add Alfredo sauce for $1.50. </w:t>
+      </w:r>
+    </w:p>
+    <w:p>
+      <w:pPr>
+        <w:pStyle w:val="ListParagraph"/>
+        <w:numPr>
+          <w:ilvl w:val="0"/>
+          <w:numId w:val="3"/>
+        </w:numPr>
+        <w:shd w:val="clear" w:color="auto" w:fill="FFFFFF"/>
+        <w:textAlignment w:val="baseline"/>
+      </w:pPr>
+      <w:r>
+        <w:rPr>
+          <w:b/>
+        </w:rPr>
+        <w:t>Chicken Marsala Florentine</w:t>
+      </w:r>
+      <w:r>
+        <w:t xml:space="preserve">- This wonderful dish is created with our Italian seasoned chicken, Portobello mushrooms, sun-dried tomatoes, fresh spinach and Marsala wine. It’s great by itself or add some homemade spaghetti noodles for $1.50! </w:t>
+      </w:r>
+    </w:p>
+    <w:p>
+      <w:pPr>
+        <w:pStyle w:val="ListParagraph"/>
+        <w:numPr>
+          <w:ilvl w:val="0"/>
+          <w:numId w:val="3"/>
+        </w:numPr>
+        <w:shd w:val="clear" w:color="auto" w:fill="FFFFFF"/>
+        <w:textAlignment w:val="baseline"/>
+      </w:pPr>
+      <w:r>
+        <w:rPr>
+          <w:b/>
+        </w:rPr>
+        <w:t>Garlic Cheddar Chicken</w:t>
+      </w:r>
+      <w:r>
+        <w:t>- One Ch</w:t>
+      </w:r>
+      <w:r>
+        <w:t xml:space="preserve">icken breast dipped in garlic butter and dried bread crumbs with cheddar and Parmesan Cheese. Parried with a side of roasted vegetables. </w:t>
+      </w:r>
+    </w:p>
+    <w:p>
+      <w:pPr>
+        <w:pStyle w:val="ListParagraph"/>
+        <w:numPr>
+          <w:ilvl w:val="0"/>
+          <w:numId w:val="3"/>
+        </w:numPr>
+        <w:shd w:val="clear" w:color="auto" w:fill="FFFFFF"/>
+        <w:textAlignment w:val="baseline"/>
+      </w:pPr>
+      <w:r>
+        <w:rPr>
+          <w:b/>
+        </w:rPr>
+        <w:t>Gourmet Mushroom Risotto</w:t>
+      </w:r>
+      <w:r>
+        <w:t xml:space="preserve">- Our Authentic Italian risotto is cooked with Portobello mushrooms, white Mushrooms, Arborio rice, and a mixture of white wine and chicken broth. Parried up with roasted vegetables. </w:t>
+      </w:r>
+    </w:p>
+    <w:p>
+      <w:pPr>
+        <w:pStyle w:val="ListParagraph"/>
+        <w:numPr>
+          <w:ilvl w:val="0"/>
+          <w:numId w:val="3"/>
+        </w:numPr>
+        <w:shd w:val="clear" w:color="auto" w:fill="FFFFFF"/>
+        <w:textAlignment w:val="baseline"/>
+      </w:pPr>
+      <w:r>
+        <w:rPr>
+          <w:b/>
+        </w:rPr>
+        <w:t>Four Cheese Margherita Pizza</w:t>
+      </w:r>
+      <w:r>
+        <w:t>- This Italian classic is created with our homemade pizza crust, sliced Roma tomatoes</w:t>
+      </w:r>
+      <w:r>
+        <w:t>, Mozzarella, Fontina, Feta and Parmesan Cheese with dried basil to top it off!</w:t>
+      </w:r>
+    </w:p>
+    <w:p>
+      <w:pPr>
+        <w:pStyle w:val="ListParagraph"/>
+        <w:numPr>
+          <w:ilvl w:val="0"/>
+          <w:numId w:val="3"/>
+        </w:numPr>
+        <w:shd w:val="clear" w:color="auto" w:fill="FFFFFF"/>
+        <w:textAlignment w:val="baseline"/>
+      </w:pPr>
+      <w:r>
+        <w:rPr>
+          <w:b/>
+        </w:rPr>
+        <w:t>Italian Rib Eye</w:t>
+      </w:r>
+      <w:r>
+        <w:t xml:space="preserve">- Our Boneless Rib eye steak is grilled and then glazed with our favorite Italian herbs. Comes with a side of roasted vegetables. Want something other than roasted veggies? Upgrade to our favorite baked Potato for $1! </w:t>
+      </w:r>
+    </w:p>
+    <w:p>
+      <w:pPr>
+        <w:pStyle w:val="ListParagraph"/>
+        <w:numPr>
+          <w:ilvl w:val="0"/>
+          <w:numId w:val="3"/>
+        </w:numPr>
+        <w:shd w:val="clear" w:color="auto" w:fill="FFFFFF"/>
+        <w:textAlignment w:val="baseline"/>
+      </w:pPr>
+      <w:r>
+        <w:rPr>
+          <w:b/>
+        </w:rPr>
+        <w:t>Tilapia Scampi</w:t>
+      </w:r>
+      <w:r>
+        <w:t>- Three tilapia fillets are dipped in our garlic butter</w:t>
+      </w:r>
+      <w:r>
+        <w:t xml:space="preserve"> and lemon juice, topped off with dried parsley. A side of roasted asparagus comes with. </w:t>
+      </w:r>
+    </w:p>
+    <w:p>
+      <w:pPr>
+        <w:shd w:val="clear" w:color="auto" w:fill="FFFFFF"/>
+        <w:textAlignment w:val="baseline"/>
+      </w:pPr>
+    </w:p>
+    <w:p>
+      <w:pPr>
+        <w:shd w:val="clear" w:color="auto" w:fill="FFFFFF"/>
+        <w:textAlignment w:val="baseline"/>
         <w:rPr>
           <w:b/>
           <w:sz w:val="40"/>
           <w:szCs w:val="40"/>
         </w:rPr>
+      </w:pPr>
+      <w:r>
+        <w:rPr>
+          <w:b/>
+          <w:sz w:val="40"/>
+          <w:szCs w:val="40"/>
+        </w:rPr>
         <w:t>Desserts</w:t>
       </w:r>
     </w:p>
@@ -1614,50 +1211,89 @@
         <w:textAlignment w:val="baseline"/>
       </w:pPr>
       <w:r>
+        <w:rPr>
+          <w:b/>
+        </w:rPr>
         <w:t>Tiramisu</w:t>
       </w:r>
-    </w:p>
-    <w:p>
-      <w:pPr>
-        <w:pStyle w:val="ListParagraph"/>
-        <w:numPr>
-          <w:ilvl w:val="0"/>
-          <w:numId w:val="3"/>
-        </w:numPr>
-        <w:shd w:val="clear" w:color="auto" w:fill="FFFFFF"/>
-        <w:textAlignment w:val="baseline"/>
-      </w:pPr>
-      <w:r>
+      <w:r>
+        <w:t>- This Italian favorite is a Mascarpone custard layered with homemade whipped cream and coffee soaked ladyfinger cookies.  Add a side of homemade Gelato for $1.50!</w:t>
+      </w:r>
+    </w:p>
+    <w:p>
+      <w:pPr>
+        <w:pStyle w:val="ListParagraph"/>
+        <w:numPr>
+          <w:ilvl w:val="0"/>
+          <w:numId w:val="3"/>
+        </w:numPr>
+        <w:shd w:val="clear" w:color="auto" w:fill="FFFFFF"/>
+        <w:textAlignment w:val="baseline"/>
+      </w:pPr>
+      <w:r>
+        <w:rPr>
+          <w:b/>
+        </w:rPr>
         <w:t>Brownie Biscotti</w:t>
       </w:r>
-    </w:p>
-    <w:p>
-      <w:pPr>
-        <w:pStyle w:val="ListParagraph"/>
-        <w:numPr>
-          <w:ilvl w:val="0"/>
-          <w:numId w:val="3"/>
-        </w:numPr>
-        <w:shd w:val="clear" w:color="auto" w:fill="FFFFFF"/>
-        <w:textAlignment w:val="baseline"/>
-      </w:pPr>
-      <w:r>
+      <w:r>
+        <w:t xml:space="preserve">- The chocolate version of this Italian style cookie has a delicate chocolate flavor. Goes great with a scoop of homemade Gelato for $1.50. </w:t>
+      </w:r>
+    </w:p>
+    <w:p>
+      <w:pPr>
+        <w:pStyle w:val="ListParagraph"/>
+        <w:numPr>
+          <w:ilvl w:val="0"/>
+          <w:numId w:val="3"/>
+        </w:numPr>
+        <w:shd w:val="clear" w:color="auto" w:fill="FFFFFF"/>
+        <w:textAlignment w:val="baseline"/>
+        <w:rPr>
+          <w:b/>
+        </w:rPr>
+      </w:pPr>
+      <w:r>
+        <w:rPr>
+          <w:b/>
+        </w:rPr>
+        <w:t xml:space="preserve">Silvana’s Homemade </w:t>
+      </w:r>
+      <w:r>
+        <w:rPr>
+          <w:b/>
+        </w:rPr>
         <w:t>Gelato</w:t>
       </w:r>
-    </w:p>
-    <w:p>
-      <w:pPr>
-        <w:pStyle w:val="ListParagraph"/>
-        <w:numPr>
-          <w:ilvl w:val="0"/>
-          <w:numId w:val="3"/>
-        </w:numPr>
-        <w:shd w:val="clear" w:color="auto" w:fill="FFFFFF"/>
-        <w:textAlignment w:val="baseline"/>
-      </w:pPr>
-      <w:r>
+      <w:r>
+        <w:rPr>
+          <w:b/>
+        </w:rPr>
+        <w:t xml:space="preserve">- </w:t>
+      </w:r>
+      <w:r>
+        <w:t>This Italian ice-cream is a recipe right from Silvana’s own home! Flavors include Vanilla, Chocolate, Strawberry, Mango, Strawberry Banana and Raspberry.</w:t>
+      </w:r>
+    </w:p>
+    <w:p>
+      <w:pPr>
+        <w:pStyle w:val="ListParagraph"/>
+        <w:numPr>
+          <w:ilvl w:val="0"/>
+          <w:numId w:val="3"/>
+        </w:numPr>
+        <w:shd w:val="clear" w:color="auto" w:fill="FFFFFF"/>
+        <w:textAlignment w:val="baseline"/>
+      </w:pPr>
+      <w:r>
+        <w:rPr>
+          <w:b/>
+        </w:rPr>
         <w:t>Italian Cream Cake</w:t>
       </w:r>
+      <w:r>
+        <w:t xml:space="preserve">- A slice of our Cream Cake is unlike any other! Three layers of our coconut cake is paired up with homemade cream icing. Fresh pecans are layered along the side and finally topped off with a cherry! Add a scope of homemade Gelato for $1.50. </w:t>
+      </w:r>
     </w:p>
     <w:p>
       <w:pPr>
@@ -1671,6 +1307,12 @@
       </w:pPr>
       <w:r>
         <w:t>Cannoli</w:t>
+      </w:r>
+      <w:r>
+        <w:t xml:space="preserve">- These Cannoli’s are freshly made every day! </w:t>
+      </w:r>
+      <w:r>
+        <w:t xml:space="preserve">Choice of the Original cannoli (Chocolate), or Strawberry. During fall try our Pumpkin Cannoli! </w:t>
       </w:r>
     </w:p>
     <w:p>
